--- a/geral/Propostas/SLA Agreement.docx
+++ b/geral/Propostas/SLA Agreement.docx
@@ -365,25 +365,7 @@
                     <w:sz w:val="44"/>
                     <w:szCs w:val="44"/>
                   </w:rPr>
-                  <w:t xml:space="preserve"> </w:t>
-                </w:r>
-                <w:proofErr w:type="spellStart"/>
-                <w:r>
-                  <w:rPr>
-                    <w:rFonts w:asciiTheme="majorHAnsi" w:eastAsiaTheme="majorEastAsia" w:hAnsiTheme="majorHAnsi" w:cstheme="majorBidi"/>
-                    <w:sz w:val="44"/>
-                    <w:szCs w:val="44"/>
-                  </w:rPr>
-                  <w:t>Agreement</w:t>
-                </w:r>
-                <w:proofErr w:type="spellEnd"/>
-                <w:r>
-                  <w:rPr>
-                    <w:rFonts w:asciiTheme="majorHAnsi" w:eastAsiaTheme="majorEastAsia" w:hAnsiTheme="majorHAnsi" w:cstheme="majorBidi"/>
-                    <w:sz w:val="44"/>
-                    <w:szCs w:val="44"/>
-                  </w:rPr>
-                  <w:t xml:space="preserve">                                  24x7x4</w:t>
+                  <w:t xml:space="preserve"> Agreement                                  24x7x4</w:t>
                 </w:r>
               </w:p>
             </w:tc>
@@ -450,8 +432,6 @@
           <w:szCs w:val="52"/>
         </w:rPr>
       </w:pPr>
-      <w:bookmarkStart w:id="0" w:name="_GoBack"/>
-      <w:bookmarkEnd w:id="0"/>
     </w:p>
     <w:p>
       <w:pPr>
@@ -683,13 +663,127 @@
             </w:rPr>
             <w:fldChar w:fldCharType="separate"/>
           </w:r>
-          <w:hyperlink w:anchor="_Toc10994393" w:history="1">
+          <w:bookmarkStart w:id="0" w:name="_GoBack"/>
+          <w:bookmarkEnd w:id="0"/>
+          <w:r>
+            <w:rPr>
+              <w:rStyle w:val="Hiperligao"/>
+              <w:noProof/>
+            </w:rPr>
+            <w:fldChar w:fldCharType="begin"/>
+          </w:r>
+          <w:r>
+            <w:rPr>
+              <w:rStyle w:val="Hiperligao"/>
+              <w:noProof/>
+            </w:rPr>
+            <w:instrText xml:space="preserve"> </w:instrText>
+          </w:r>
+          <w:r>
+            <w:rPr>
+              <w:noProof/>
+            </w:rPr>
+            <w:instrText>HYPERLINK \l "_Toc11663430"</w:instrText>
+          </w:r>
+          <w:r>
+            <w:rPr>
+              <w:rStyle w:val="Hiperligao"/>
+              <w:noProof/>
+            </w:rPr>
+            <w:instrText xml:space="preserve"> </w:instrText>
+          </w:r>
+          <w:r>
+            <w:rPr>
+              <w:rStyle w:val="Hiperligao"/>
+              <w:noProof/>
+            </w:rPr>
+          </w:r>
+          <w:r>
+            <w:rPr>
+              <w:rStyle w:val="Hiperligao"/>
+              <w:noProof/>
+            </w:rPr>
+            <w:fldChar w:fldCharType="separate"/>
+          </w:r>
+          <w:r>
+            <w:rPr>
+              <w:rStyle w:val="Hiperligao"/>
+              <w:noProof/>
+            </w:rPr>
+            <w:t>1 – Sobre SLA</w:t>
+          </w:r>
+          <w:r>
+            <w:rPr>
+              <w:noProof/>
+              <w:webHidden/>
+            </w:rPr>
+            <w:tab/>
+          </w:r>
+          <w:r>
+            <w:rPr>
+              <w:noProof/>
+              <w:webHidden/>
+            </w:rPr>
+            <w:fldChar w:fldCharType="begin"/>
+          </w:r>
+          <w:r>
+            <w:rPr>
+              <w:noProof/>
+              <w:webHidden/>
+            </w:rPr>
+            <w:instrText xml:space="preserve"> PAGEREF _Toc11663430 \h </w:instrText>
+          </w:r>
+          <w:r>
+            <w:rPr>
+              <w:noProof/>
+              <w:webHidden/>
+            </w:rPr>
+          </w:r>
+          <w:r>
+            <w:rPr>
+              <w:noProof/>
+              <w:webHidden/>
+            </w:rPr>
+            <w:fldChar w:fldCharType="separate"/>
+          </w:r>
+          <w:r>
+            <w:rPr>
+              <w:noProof/>
+              <w:webHidden/>
+            </w:rPr>
+            <w:t>4</w:t>
+          </w:r>
+          <w:r>
+            <w:rPr>
+              <w:noProof/>
+              <w:webHidden/>
+            </w:rPr>
+            <w:fldChar w:fldCharType="end"/>
+          </w:r>
+          <w:r>
+            <w:rPr>
+              <w:rStyle w:val="Hiperligao"/>
+              <w:noProof/>
+            </w:rPr>
+            <w:fldChar w:fldCharType="end"/>
+          </w:r>
+        </w:p>
+        <w:p>
+          <w:pPr>
+            <w:pStyle w:val="ndice1"/>
+            <w:rPr>
+              <w:rFonts w:eastAsiaTheme="minorEastAsia"/>
+              <w:noProof/>
+              <w:lang w:val="en-US"/>
+            </w:rPr>
+          </w:pPr>
+          <w:hyperlink w:anchor="_Toc11663431" w:history="1">
             <w:r>
               <w:rPr>
                 <w:rStyle w:val="Hiperligao"/>
                 <w:noProof/>
               </w:rPr>
-              <w:t>1 – Sobre SLA</w:t>
+              <w:t>2 – Standards</w:t>
             </w:r>
             <w:r>
               <w:rPr>
@@ -710,7 +804,7 @@
                 <w:noProof/>
                 <w:webHidden/>
               </w:rPr>
-              <w:instrText xml:space="preserve"> PAGEREF _Toc10994393 \h </w:instrText>
+              <w:instrText xml:space="preserve"> PAGEREF _Toc11663431 \h </w:instrText>
             </w:r>
             <w:r>
               <w:rPr>
@@ -730,7 +824,7 @@
                 <w:noProof/>
                 <w:webHidden/>
               </w:rPr>
-              <w:t>4</w:t>
+              <w:t>5</w:t>
             </w:r>
             <w:r>
               <w:rPr>
@@ -929,7 +1023,7 @@
       <w:pPr>
         <w:pStyle w:val="Ttulo1"/>
       </w:pPr>
-      <w:bookmarkStart w:id="1" w:name="_Toc10994393"/>
+      <w:bookmarkStart w:id="1" w:name="_Toc11663430"/>
       <w:r>
         <w:lastRenderedPageBreak/>
         <w:t xml:space="preserve">1 – </w:t>
@@ -941,11 +1035,14 @@
     </w:p>
     <w:p>
       <w:r>
-        <w:t>O servisse-</w:t>
+        <w:t xml:space="preserve">O </w:t>
       </w:r>
       <w:proofErr w:type="spellStart"/>
       <w:r>
-        <w:t>level</w:t>
+        <w:t>service</w:t>
+      </w:r>
+      <w:r>
+        <w:t>-level</w:t>
       </w:r>
       <w:proofErr w:type="spellEnd"/>
       <w:r>
@@ -968,6 +1065,276 @@
         <w:t>Através deste compromisso pretendemos dar tranquilidade aos nossos clientes, fornecemos este serviço 24 horas por semana (7 dias) com uma janela de resposta ao problema de 4 horas.</w:t>
       </w:r>
     </w:p>
+    <w:p>
+      <w:pPr>
+        <w:spacing w:line="259" w:lineRule="auto"/>
+        <w:jc w:val="left"/>
+      </w:pPr>
+      <w:r>
+        <w:br w:type="page"/>
+      </w:r>
+    </w:p>
+    <w:p>
+      <w:pPr>
+        <w:pStyle w:val="Ttulo1"/>
+      </w:pPr>
+      <w:bookmarkStart w:id="2" w:name="_Toc11663431"/>
+      <w:r>
+        <w:lastRenderedPageBreak/>
+        <w:t>2 – Standards</w:t>
+      </w:r>
+      <w:bookmarkEnd w:id="2"/>
+    </w:p>
+    <w:tbl>
+      <w:tblPr>
+        <w:tblStyle w:val="TabelacomGrelha"/>
+        <w:tblW w:w="0" w:type="auto"/>
+        <w:tblLook w:val="04A0" w:firstRow="1" w:lastRow="0" w:firstColumn="1" w:lastColumn="0" w:noHBand="0" w:noVBand="1"/>
+      </w:tblPr>
+      <w:tblGrid>
+        <w:gridCol w:w="2254"/>
+        <w:gridCol w:w="2254"/>
+        <w:gridCol w:w="2254"/>
+        <w:gridCol w:w="2254"/>
+      </w:tblGrid>
+      <w:tr>
+        <w:tc>
+          <w:tcPr>
+            <w:tcW w:w="2254" w:type="dxa"/>
+          </w:tcPr>
+          <w:p>
+            <w:r>
+              <w:t>Tipo</w:t>
+            </w:r>
+          </w:p>
+        </w:tc>
+        <w:tc>
+          <w:tcPr>
+            <w:tcW w:w="2254" w:type="dxa"/>
+          </w:tcPr>
+          <w:p>
+            <w:r>
+              <w:t>Resposta</w:t>
+            </w:r>
+          </w:p>
+        </w:tc>
+        <w:tc>
+          <w:tcPr>
+            <w:tcW w:w="2254" w:type="dxa"/>
+          </w:tcPr>
+          <w:p>
+            <w:r>
+              <w:t>Tempo de Termino</w:t>
+            </w:r>
+          </w:p>
+        </w:tc>
+        <w:tc>
+          <w:tcPr>
+            <w:tcW w:w="2254" w:type="dxa"/>
+          </w:tcPr>
+          <w:p>
+            <w:r>
+              <w:t>Definição</w:t>
+            </w:r>
+          </w:p>
+        </w:tc>
+      </w:tr>
+      <w:tr>
+        <w:tc>
+          <w:tcPr>
+            <w:tcW w:w="2254" w:type="dxa"/>
+          </w:tcPr>
+          <w:p>
+            <w:r>
+              <w:t>Critico</w:t>
+            </w:r>
+          </w:p>
+        </w:tc>
+        <w:tc>
+          <w:tcPr>
+            <w:tcW w:w="2254" w:type="dxa"/>
+          </w:tcPr>
+          <w:p>
+            <w:r>
+              <w:t>1 hora</w:t>
+            </w:r>
+          </w:p>
+        </w:tc>
+        <w:tc>
+          <w:tcPr>
+            <w:tcW w:w="2254" w:type="dxa"/>
+          </w:tcPr>
+          <w:p>
+            <w:r>
+              <w:t>4 horas</w:t>
+            </w:r>
+          </w:p>
+        </w:tc>
+        <w:tc>
+          <w:tcPr>
+            <w:tcW w:w="2254" w:type="dxa"/>
+          </w:tcPr>
+          <w:p>
+            <w:r>
+              <w:t>Risco imediato</w:t>
+            </w:r>
+          </w:p>
+        </w:tc>
+      </w:tr>
+      <w:tr>
+        <w:tc>
+          <w:tcPr>
+            <w:tcW w:w="2254" w:type="dxa"/>
+          </w:tcPr>
+          <w:p>
+            <w:r>
+              <w:t>Urgente</w:t>
+            </w:r>
+          </w:p>
+        </w:tc>
+        <w:tc>
+          <w:tcPr>
+            <w:tcW w:w="2254" w:type="dxa"/>
+          </w:tcPr>
+          <w:p>
+            <w:r>
+              <w:t>4 horas</w:t>
+            </w:r>
+          </w:p>
+        </w:tc>
+        <w:tc>
+          <w:tcPr>
+            <w:tcW w:w="2254" w:type="dxa"/>
+          </w:tcPr>
+          <w:p>
+            <w:r>
+              <w:t>12 horas</w:t>
+            </w:r>
+          </w:p>
+        </w:tc>
+        <w:tc>
+          <w:tcPr>
+            <w:tcW w:w="2254" w:type="dxa"/>
+          </w:tcPr>
+          <w:p/>
+        </w:tc>
+      </w:tr>
+      <w:tr>
+        <w:tc>
+          <w:tcPr>
+            <w:tcW w:w="2254" w:type="dxa"/>
+          </w:tcPr>
+          <w:p>
+            <w:r>
+              <w:t>Importante</w:t>
+            </w:r>
+          </w:p>
+        </w:tc>
+        <w:tc>
+          <w:tcPr>
+            <w:tcW w:w="2254" w:type="dxa"/>
+          </w:tcPr>
+          <w:p>
+            <w:r>
+              <w:t>8 horas</w:t>
+            </w:r>
+          </w:p>
+        </w:tc>
+        <w:tc>
+          <w:tcPr>
+            <w:tcW w:w="2254" w:type="dxa"/>
+          </w:tcPr>
+          <w:p>
+            <w:r>
+              <w:t>24 horas</w:t>
+            </w:r>
+          </w:p>
+        </w:tc>
+        <w:tc>
+          <w:tcPr>
+            <w:tcW w:w="2254" w:type="dxa"/>
+          </w:tcPr>
+          <w:p/>
+        </w:tc>
+      </w:tr>
+      <w:tr>
+        <w:tc>
+          <w:tcPr>
+            <w:tcW w:w="2254" w:type="dxa"/>
+          </w:tcPr>
+          <w:p>
+            <w:r>
+              <w:t>Rotina</w:t>
+            </w:r>
+          </w:p>
+        </w:tc>
+        <w:tc>
+          <w:tcPr>
+            <w:tcW w:w="2254" w:type="dxa"/>
+          </w:tcPr>
+          <w:p>
+            <w:r>
+              <w:t>48 horas</w:t>
+            </w:r>
+          </w:p>
+        </w:tc>
+        <w:tc>
+          <w:tcPr>
+            <w:tcW w:w="2254" w:type="dxa"/>
+          </w:tcPr>
+          <w:p>
+            <w:r>
+              <w:t>7 dias</w:t>
+            </w:r>
+          </w:p>
+        </w:tc>
+        <w:tc>
+          <w:tcPr>
+            <w:tcW w:w="2254" w:type="dxa"/>
+          </w:tcPr>
+          <w:p/>
+        </w:tc>
+      </w:tr>
+      <w:tr>
+        <w:tc>
+          <w:tcPr>
+            <w:tcW w:w="2254" w:type="dxa"/>
+          </w:tcPr>
+          <w:p>
+            <w:r>
+              <w:t>Planeado</w:t>
+            </w:r>
+          </w:p>
+        </w:tc>
+        <w:tc>
+          <w:tcPr>
+            <w:tcW w:w="2254" w:type="dxa"/>
+          </w:tcPr>
+          <w:p>
+            <w:r>
+              <w:t>14 dias</w:t>
+            </w:r>
+          </w:p>
+        </w:tc>
+        <w:tc>
+          <w:tcPr>
+            <w:tcW w:w="2254" w:type="dxa"/>
+          </w:tcPr>
+          <w:p>
+            <w:r>
+              <w:t>14 dias</w:t>
+            </w:r>
+          </w:p>
+        </w:tc>
+        <w:tc>
+          <w:tcPr>
+            <w:tcW w:w="2254" w:type="dxa"/>
+          </w:tcPr>
+          <w:p/>
+        </w:tc>
+      </w:tr>
+    </w:tbl>
+    <w:p/>
     <w:sectPr>
       <w:pgSz w:w="11906" w:h="16838"/>
       <w:pgMar w:top="1440" w:right="1440" w:bottom="1440" w:left="1440" w:header="567" w:footer="567" w:gutter="0"/>
@@ -5557,7 +5924,7 @@
 </file>
 
 <file path=customXml/itemProps1.xml><?xml version="1.0" encoding="utf-8"?>
-<ds:datastoreItem xmlns:ds="http://schemas.openxmlformats.org/officeDocument/2006/customXml" ds:itemID="{C0976D34-2147-409E-BF81-EA2D1EDD0D6A}">
+<ds:datastoreItem xmlns:ds="http://schemas.openxmlformats.org/officeDocument/2006/customXml" ds:itemID="{5B0713B5-4F57-40D4-9ABB-2AD2CBACE4FB}">
   <ds:schemaRefs>
     <ds:schemaRef ds:uri="http://schemas.openxmlformats.org/officeDocument/2006/bibliography"/>
   </ds:schemaRefs>

--- a/geral/Propostas/SLA Agreement.docx
+++ b/geral/Propostas/SLA Agreement.docx
@@ -663,110 +663,63 @@
             </w:rPr>
             <w:fldChar w:fldCharType="separate"/>
           </w:r>
-          <w:bookmarkStart w:id="0" w:name="_GoBack"/>
-          <w:bookmarkEnd w:id="0"/>
-          <w:r>
-            <w:rPr>
-              <w:rStyle w:val="Hiperligao"/>
-              <w:noProof/>
-            </w:rPr>
-            <w:fldChar w:fldCharType="begin"/>
-          </w:r>
-          <w:r>
-            <w:rPr>
-              <w:rStyle w:val="Hiperligao"/>
-              <w:noProof/>
-            </w:rPr>
-            <w:instrText xml:space="preserve"> </w:instrText>
-          </w:r>
-          <w:r>
-            <w:rPr>
-              <w:noProof/>
-            </w:rPr>
-            <w:instrText>HYPERLINK \l "_Toc11663430"</w:instrText>
-          </w:r>
-          <w:r>
-            <w:rPr>
-              <w:rStyle w:val="Hiperligao"/>
-              <w:noProof/>
-            </w:rPr>
-            <w:instrText xml:space="preserve"> </w:instrText>
-          </w:r>
-          <w:r>
-            <w:rPr>
-              <w:rStyle w:val="Hiperligao"/>
-              <w:noProof/>
-            </w:rPr>
-          </w:r>
-          <w:r>
-            <w:rPr>
-              <w:rStyle w:val="Hiperligao"/>
-              <w:noProof/>
-            </w:rPr>
-            <w:fldChar w:fldCharType="separate"/>
-          </w:r>
-          <w:r>
-            <w:rPr>
-              <w:rStyle w:val="Hiperligao"/>
-              <w:noProof/>
-            </w:rPr>
-            <w:t>1 – Sobre SLA</w:t>
-          </w:r>
-          <w:r>
-            <w:rPr>
-              <w:noProof/>
-              <w:webHidden/>
-            </w:rPr>
-            <w:tab/>
-          </w:r>
-          <w:r>
-            <w:rPr>
-              <w:noProof/>
-              <w:webHidden/>
-            </w:rPr>
-            <w:fldChar w:fldCharType="begin"/>
-          </w:r>
-          <w:r>
-            <w:rPr>
-              <w:noProof/>
-              <w:webHidden/>
-            </w:rPr>
-            <w:instrText xml:space="preserve"> PAGEREF _Toc11663430 \h </w:instrText>
-          </w:r>
-          <w:r>
-            <w:rPr>
-              <w:noProof/>
-              <w:webHidden/>
-            </w:rPr>
-          </w:r>
-          <w:r>
-            <w:rPr>
-              <w:noProof/>
-              <w:webHidden/>
-            </w:rPr>
-            <w:fldChar w:fldCharType="separate"/>
-          </w:r>
-          <w:r>
-            <w:rPr>
-              <w:noProof/>
-              <w:webHidden/>
-            </w:rPr>
-            <w:t>4</w:t>
-          </w:r>
-          <w:r>
-            <w:rPr>
-              <w:noProof/>
-              <w:webHidden/>
-            </w:rPr>
-            <w:fldChar w:fldCharType="end"/>
-          </w:r>
-          <w:r>
-            <w:rPr>
-              <w:rStyle w:val="Hiperligao"/>
-              <w:noProof/>
-            </w:rPr>
-            <w:fldChar w:fldCharType="end"/>
-          </w:r>
+          <w:hyperlink w:anchor="_Toc11663430" w:history="1">
+            <w:r>
+              <w:rPr>
+                <w:rStyle w:val="Hiperligao"/>
+                <w:noProof/>
+              </w:rPr>
+              <w:t>1 – Sobre SLA</w:t>
+            </w:r>
+            <w:r>
+              <w:rPr>
+                <w:noProof/>
+                <w:webHidden/>
+              </w:rPr>
+              <w:tab/>
+            </w:r>
+            <w:r>
+              <w:rPr>
+                <w:noProof/>
+                <w:webHidden/>
+              </w:rPr>
+              <w:fldChar w:fldCharType="begin"/>
+            </w:r>
+            <w:r>
+              <w:rPr>
+                <w:noProof/>
+                <w:webHidden/>
+              </w:rPr>
+              <w:instrText xml:space="preserve"> PAGEREF _Toc11663430 \h </w:instrText>
+            </w:r>
+            <w:r>
+              <w:rPr>
+                <w:noProof/>
+                <w:webHidden/>
+              </w:rPr>
+            </w:r>
+            <w:r>
+              <w:rPr>
+                <w:noProof/>
+                <w:webHidden/>
+              </w:rPr>
+              <w:fldChar w:fldCharType="separate"/>
+            </w:r>
+            <w:r>
+              <w:rPr>
+                <w:noProof/>
+                <w:webHidden/>
+              </w:rPr>
+              <w:t>4</w:t>
+            </w:r>
+            <w:r>
+              <w:rPr>
+                <w:noProof/>
+                <w:webHidden/>
+              </w:rPr>
+              <w:fldChar w:fldCharType="end"/>
+            </w:r>
+          </w:hyperlink>
         </w:p>
         <w:p>
           <w:pPr>
@@ -961,20 +914,16 @@
             <w:noProof/>
             <w:webHidden/>
           </w:rPr>
-        </w:r>
-        <w:r>
-          <w:rPr>
-            <w:noProof/>
-            <w:webHidden/>
-          </w:rPr>
           <w:fldChar w:fldCharType="separate"/>
         </w:r>
         <w:r>
           <w:rPr>
+            <w:b/>
+            <w:bCs/>
             <w:noProof/>
             <w:webHidden/>
           </w:rPr>
-          <w:t>6</w:t>
+          <w:t>Erro! Marcador não definido.</w:t>
         </w:r>
         <w:r>
           <w:rPr>
@@ -1023,7 +972,7 @@
       <w:pPr>
         <w:pStyle w:val="Ttulo1"/>
       </w:pPr>
-      <w:bookmarkStart w:id="1" w:name="_Toc11663430"/>
+      <w:bookmarkStart w:id="0" w:name="_Toc11663430"/>
       <w:r>
         <w:lastRenderedPageBreak/>
         <w:t xml:space="preserve">1 – </w:t>
@@ -1031,7 +980,7 @@
       <w:r>
         <w:t>Sobre SLA</w:t>
       </w:r>
-      <w:bookmarkEnd w:id="1"/>
+      <w:bookmarkEnd w:id="0"/>
     </w:p>
     <w:p>
       <w:r>
@@ -1078,29 +1027,28 @@
       <w:pPr>
         <w:pStyle w:val="Ttulo1"/>
       </w:pPr>
-      <w:bookmarkStart w:id="2" w:name="_Toc11663431"/>
+      <w:bookmarkStart w:id="1" w:name="_Toc11663431"/>
       <w:r>
         <w:lastRenderedPageBreak/>
         <w:t>2 – Standards</w:t>
       </w:r>
-      <w:bookmarkEnd w:id="2"/>
+      <w:bookmarkEnd w:id="1"/>
     </w:p>
     <w:tbl>
       <w:tblPr>
         <w:tblStyle w:val="TabelacomGrelha"/>
-        <w:tblW w:w="0" w:type="auto"/>
+        <w:tblW w:w="9067" w:type="dxa"/>
         <w:tblLook w:val="04A0" w:firstRow="1" w:lastRow="0" w:firstColumn="1" w:lastColumn="0" w:noHBand="0" w:noVBand="1"/>
       </w:tblPr>
       <w:tblGrid>
-        <w:gridCol w:w="2254"/>
-        <w:gridCol w:w="2254"/>
-        <w:gridCol w:w="2254"/>
-        <w:gridCol w:w="2254"/>
+        <w:gridCol w:w="2689"/>
+        <w:gridCol w:w="2976"/>
+        <w:gridCol w:w="3402"/>
       </w:tblGrid>
       <w:tr>
         <w:tc>
           <w:tcPr>
-            <w:tcW w:w="2254" w:type="dxa"/>
+            <w:tcW w:w="2689" w:type="dxa"/>
           </w:tcPr>
           <w:p>
             <w:r>
@@ -1110,7 +1058,7 @@
         </w:tc>
         <w:tc>
           <w:tcPr>
-            <w:tcW w:w="2254" w:type="dxa"/>
+            <w:tcW w:w="2976" w:type="dxa"/>
           </w:tcPr>
           <w:p>
             <w:r>
@@ -1120,21 +1068,13 @@
         </w:tc>
         <w:tc>
           <w:tcPr>
-            <w:tcW w:w="2254" w:type="dxa"/>
+            <w:tcW w:w="3402" w:type="dxa"/>
           </w:tcPr>
           <w:p>
+            <w:bookmarkStart w:id="2" w:name="_GoBack"/>
+            <w:bookmarkEnd w:id="2"/>
             <w:r>
               <w:t>Tempo de Termino</w:t>
-            </w:r>
-          </w:p>
-        </w:tc>
-        <w:tc>
-          <w:tcPr>
-            <w:tcW w:w="2254" w:type="dxa"/>
-          </w:tcPr>
-          <w:p>
-            <w:r>
-              <w:t>Definição</w:t>
             </w:r>
           </w:p>
         </w:tc>
@@ -1142,7 +1082,7 @@
       <w:tr>
         <w:tc>
           <w:tcPr>
-            <w:tcW w:w="2254" w:type="dxa"/>
+            <w:tcW w:w="2689" w:type="dxa"/>
           </w:tcPr>
           <w:p>
             <w:r>
@@ -1152,7 +1092,7 @@
         </w:tc>
         <w:tc>
           <w:tcPr>
-            <w:tcW w:w="2254" w:type="dxa"/>
+            <w:tcW w:w="2976" w:type="dxa"/>
           </w:tcPr>
           <w:p>
             <w:r>
@@ -1162,7 +1102,29 @@
         </w:tc>
         <w:tc>
           <w:tcPr>
-            <w:tcW w:w="2254" w:type="dxa"/>
+            <w:tcW w:w="3402" w:type="dxa"/>
+          </w:tcPr>
+          <w:p>
+            <w:r>
+              <w:t>4 horas</w:t>
+            </w:r>
+          </w:p>
+        </w:tc>
+      </w:tr>
+      <w:tr>
+        <w:tc>
+          <w:tcPr>
+            <w:tcW w:w="2689" w:type="dxa"/>
+          </w:tcPr>
+          <w:p>
+            <w:r>
+              <w:t>Urgente</w:t>
+            </w:r>
+          </w:p>
+        </w:tc>
+        <w:tc>
+          <w:tcPr>
+            <w:tcW w:w="2976" w:type="dxa"/>
           </w:tcPr>
           <w:p>
             <w:r>
@@ -1172,11 +1134,11 @@
         </w:tc>
         <w:tc>
           <w:tcPr>
-            <w:tcW w:w="2254" w:type="dxa"/>
+            <w:tcW w:w="3402" w:type="dxa"/>
           </w:tcPr>
           <w:p>
             <w:r>
-              <w:t>Risco imediato</w:t>
+              <w:t>12 horas</w:t>
             </w:r>
           </w:p>
         </w:tc>
@@ -1184,45 +1146,7 @@
       <w:tr>
         <w:tc>
           <w:tcPr>
-            <w:tcW w:w="2254" w:type="dxa"/>
-          </w:tcPr>
-          <w:p>
-            <w:r>
-              <w:t>Urgente</w:t>
-            </w:r>
-          </w:p>
-        </w:tc>
-        <w:tc>
-          <w:tcPr>
-            <w:tcW w:w="2254" w:type="dxa"/>
-          </w:tcPr>
-          <w:p>
-            <w:r>
-              <w:t>4 horas</w:t>
-            </w:r>
-          </w:p>
-        </w:tc>
-        <w:tc>
-          <w:tcPr>
-            <w:tcW w:w="2254" w:type="dxa"/>
-          </w:tcPr>
-          <w:p>
-            <w:r>
-              <w:t>12 horas</w:t>
-            </w:r>
-          </w:p>
-        </w:tc>
-        <w:tc>
-          <w:tcPr>
-            <w:tcW w:w="2254" w:type="dxa"/>
-          </w:tcPr>
-          <w:p/>
-        </w:tc>
-      </w:tr>
-      <w:tr>
-        <w:tc>
-          <w:tcPr>
-            <w:tcW w:w="2254" w:type="dxa"/>
+            <w:tcW w:w="2689" w:type="dxa"/>
           </w:tcPr>
           <w:p>
             <w:r>
@@ -1232,7 +1156,7 @@
         </w:tc>
         <w:tc>
           <w:tcPr>
-            <w:tcW w:w="2254" w:type="dxa"/>
+            <w:tcW w:w="2976" w:type="dxa"/>
           </w:tcPr>
           <w:p>
             <w:r>
@@ -1242,7 +1166,7 @@
         </w:tc>
         <w:tc>
           <w:tcPr>
-            <w:tcW w:w="2254" w:type="dxa"/>
+            <w:tcW w:w="3402" w:type="dxa"/>
           </w:tcPr>
           <w:p>
             <w:r>
@@ -1250,17 +1174,11 @@
             </w:r>
           </w:p>
         </w:tc>
-        <w:tc>
-          <w:tcPr>
-            <w:tcW w:w="2254" w:type="dxa"/>
-          </w:tcPr>
-          <w:p/>
-        </w:tc>
       </w:tr>
       <w:tr>
         <w:tc>
           <w:tcPr>
-            <w:tcW w:w="2254" w:type="dxa"/>
+            <w:tcW w:w="2689" w:type="dxa"/>
           </w:tcPr>
           <w:p>
             <w:r>
@@ -1270,7 +1188,7 @@
         </w:tc>
         <w:tc>
           <w:tcPr>
-            <w:tcW w:w="2254" w:type="dxa"/>
+            <w:tcW w:w="2976" w:type="dxa"/>
           </w:tcPr>
           <w:p>
             <w:r>
@@ -1280,7 +1198,7 @@
         </w:tc>
         <w:tc>
           <w:tcPr>
-            <w:tcW w:w="2254" w:type="dxa"/>
+            <w:tcW w:w="3402" w:type="dxa"/>
           </w:tcPr>
           <w:p>
             <w:r>
@@ -1288,17 +1206,11 @@
             </w:r>
           </w:p>
         </w:tc>
-        <w:tc>
-          <w:tcPr>
-            <w:tcW w:w="2254" w:type="dxa"/>
-          </w:tcPr>
-          <w:p/>
-        </w:tc>
       </w:tr>
       <w:tr>
         <w:tc>
           <w:tcPr>
-            <w:tcW w:w="2254" w:type="dxa"/>
+            <w:tcW w:w="2689" w:type="dxa"/>
           </w:tcPr>
           <w:p>
             <w:r>
@@ -1308,7 +1220,7 @@
         </w:tc>
         <w:tc>
           <w:tcPr>
-            <w:tcW w:w="2254" w:type="dxa"/>
+            <w:tcW w:w="2976" w:type="dxa"/>
           </w:tcPr>
           <w:p>
             <w:r>
@@ -1318,19 +1230,13 @@
         </w:tc>
         <w:tc>
           <w:tcPr>
-            <w:tcW w:w="2254" w:type="dxa"/>
+            <w:tcW w:w="3402" w:type="dxa"/>
           </w:tcPr>
           <w:p>
             <w:r>
               <w:t>14 dias</w:t>
             </w:r>
           </w:p>
-        </w:tc>
-        <w:tc>
-          <w:tcPr>
-            <w:tcW w:w="2254" w:type="dxa"/>
-          </w:tcPr>
-          <w:p/>
         </w:tc>
       </w:tr>
     </w:tbl>
@@ -5924,7 +5830,7 @@
 </file>
 
 <file path=customXml/itemProps1.xml><?xml version="1.0" encoding="utf-8"?>
-<ds:datastoreItem xmlns:ds="http://schemas.openxmlformats.org/officeDocument/2006/customXml" ds:itemID="{5B0713B5-4F57-40D4-9ABB-2AD2CBACE4FB}">
+<ds:datastoreItem xmlns:ds="http://schemas.openxmlformats.org/officeDocument/2006/customXml" ds:itemID="{A2BCC5B8-42FE-4319-99A0-C9636AA05DAA}">
   <ds:schemaRefs>
     <ds:schemaRef ds:uri="http://schemas.openxmlformats.org/officeDocument/2006/bibliography"/>
   </ds:schemaRefs>
